--- a/Installation of Virtual Machine Box.docx
+++ b/Installation of Virtual Machine Box.docx
@@ -83,7 +83,7 @@
         </w:rPr>
         <w:t>Go to the official website </w:t>
       </w:r>
-      <w:hyperlink r:id="rId5" w:history="1">
+      <w:hyperlink r:id="rId7" w:history="1">
         <w:r>
           <w:rPr>
             <w:rStyle w:val="Hyperlink"/>
@@ -156,7 +156,7 @@
                     <pic:cNvPicPr/>
                   </pic:nvPicPr>
                   <pic:blipFill>
-                    <a:blip r:embed="rId6"/>
+                    <a:blip r:embed="rId8"/>
                     <a:stretch>
                       <a:fillRect/>
                     </a:stretch>
@@ -268,7 +268,7 @@
                     <pic:cNvPicPr/>
                   </pic:nvPicPr>
                   <pic:blipFill>
-                    <a:blip r:embed="rId7"/>
+                    <a:blip r:embed="rId9"/>
                     <a:stretch>
                       <a:fillRect/>
                     </a:stretch>
@@ -410,7 +410,7 @@
                     </pic:cNvPicPr>
                   </pic:nvPicPr>
                   <pic:blipFill>
-                    <a:blip r:embed="rId8">
+                    <a:blip r:embed="rId10">
                       <a:extLst>
                         <a:ext uri="{28A0092B-C50C-407E-A947-70E740481C1C}">
                           <a14:useLocalDpi xmlns:a14="http://schemas.microsoft.com/office/drawing/2010/main" val="0"/>
@@ -497,7 +497,7 @@
                     </pic:cNvPicPr>
                   </pic:nvPicPr>
                   <pic:blipFill>
-                    <a:blip r:embed="rId9">
+                    <a:blip r:embed="rId11">
                       <a:extLst>
                         <a:ext uri="{28A0092B-C50C-407E-A947-70E740481C1C}">
                           <a14:useLocalDpi xmlns:a14="http://schemas.microsoft.com/office/drawing/2010/main" val="0"/>
@@ -598,7 +598,7 @@
                     </pic:cNvPicPr>
                   </pic:nvPicPr>
                   <pic:blipFill>
-                    <a:blip r:embed="rId10">
+                    <a:blip r:embed="rId12">
                       <a:extLst>
                         <a:ext uri="{28A0092B-C50C-407E-A947-70E740481C1C}">
                           <a14:useLocalDpi xmlns:a14="http://schemas.microsoft.com/office/drawing/2010/main" val="0"/>
@@ -727,7 +727,7 @@
                     </pic:cNvPicPr>
                   </pic:nvPicPr>
                   <pic:blipFill>
-                    <a:blip r:embed="rId11">
+                    <a:blip r:embed="rId13">
                       <a:extLst>
                         <a:ext uri="{28A0092B-C50C-407E-A947-70E740481C1C}">
                           <a14:useLocalDpi xmlns:a14="http://schemas.microsoft.com/office/drawing/2010/main" val="0"/>
@@ -814,7 +814,7 @@
                     </pic:cNvPicPr>
                   </pic:nvPicPr>
                   <pic:blipFill>
-                    <a:blip r:embed="rId12">
+                    <a:blip r:embed="rId14">
                       <a:extLst>
                         <a:ext uri="{28A0092B-C50C-407E-A947-70E740481C1C}">
                           <a14:useLocalDpi xmlns:a14="http://schemas.microsoft.com/office/drawing/2010/main" val="0"/>
@@ -900,7 +900,7 @@
                     </pic:cNvPicPr>
                   </pic:nvPicPr>
                   <pic:blipFill>
-                    <a:blip r:embed="rId13">
+                    <a:blip r:embed="rId15">
                       <a:extLst>
                         <a:ext uri="{28A0092B-C50C-407E-A947-70E740481C1C}">
                           <a14:useLocalDpi xmlns:a14="http://schemas.microsoft.com/office/drawing/2010/main" val="0"/>
@@ -1013,7 +1013,7 @@
                     </pic:cNvPicPr>
                   </pic:nvPicPr>
                   <pic:blipFill>
-                    <a:blip r:embed="rId14">
+                    <a:blip r:embed="rId16">
                       <a:extLst>
                         <a:ext uri="{28A0092B-C50C-407E-A947-70E740481C1C}">
                           <a14:useLocalDpi xmlns:a14="http://schemas.microsoft.com/office/drawing/2010/main" val="0"/>
@@ -1401,7 +1401,7 @@
                     </pic:cNvPicPr>
                   </pic:nvPicPr>
                   <pic:blipFill>
-                    <a:blip r:embed="rId15">
+                    <a:blip r:embed="rId17">
                       <a:extLst>
                         <a:ext uri="{28A0092B-C50C-407E-A947-70E740481C1C}">
                           <a14:useLocalDpi xmlns:a14="http://schemas.microsoft.com/office/drawing/2010/main" val="0"/>
@@ -1483,30 +1483,42 @@
         </w:numPr>
         <w:spacing w:before="0" w:beforeAutospacing="0"/>
         <w:rPr>
+          <w:rFonts w:ascii="Aptos Narrow" w:hAnsi="Aptos Narrow"/>
+          <w:b/>
+          <w:bCs/>
+        </w:rPr>
+      </w:pPr>
+      <w:r>
+        <w:rPr>
+          <w:rFonts w:ascii="Aptos Narrow" w:hAnsi="Aptos Narrow"/>
+        </w:rPr>
+        <w:t xml:space="preserve">There will be a couple of checkboxes to choose from as you can see in the image below. </w:t>
+      </w:r>
+      <w:proofErr w:type="gramStart"/>
+      <w:r>
+        <w:rPr>
+          <w:rFonts w:ascii="Aptos Narrow" w:hAnsi="Aptos Narrow"/>
+        </w:rPr>
+        <w:t>So</w:t>
+      </w:r>
+      <w:proofErr w:type="gramEnd"/>
+      <w:r>
+        <w:rPr>
+          <w:rFonts w:ascii="Aptos Narrow" w:hAnsi="Aptos Narrow"/>
+        </w:rPr>
+        <w:t xml:space="preserve"> you can make a choice, if you’d like to install Ubuntu alongside another operating</w:t>
+      </w:r>
+    </w:p>
+    <w:p>
+      <w:pPr>
+        <w:pStyle w:val="NormalWeb"/>
+        <w:spacing w:before="0" w:beforeAutospacing="0"/>
+        <w:ind w:left="720"/>
+        <w:rPr>
           <w:rStyle w:val="Strong"/>
           <w:rFonts w:ascii="Aptos Narrow" w:hAnsi="Aptos Narrow"/>
         </w:rPr>
       </w:pPr>
-      <w:r>
-        <w:rPr>
-          <w:rFonts w:ascii="Aptos Narrow" w:hAnsi="Aptos Narrow"/>
-        </w:rPr>
-        <w:t xml:space="preserve">There will be a couple of checkboxes to choose from as you can see in the image below. </w:t>
-      </w:r>
-      <w:proofErr w:type="gramStart"/>
-      <w:r>
-        <w:rPr>
-          <w:rFonts w:ascii="Aptos Narrow" w:hAnsi="Aptos Narrow"/>
-        </w:rPr>
-        <w:t>So</w:t>
-      </w:r>
-      <w:proofErr w:type="gramEnd"/>
-      <w:r>
-        <w:rPr>
-          <w:rFonts w:ascii="Aptos Narrow" w:hAnsi="Aptos Narrow"/>
-        </w:rPr>
-        <w:t xml:space="preserve"> you can make a choice, if you’d like to install Ubuntu alongside another operating </w:t>
-      </w:r>
       <w:r>
         <w:rPr>
           <w:rFonts w:ascii="Aptos Narrow" w:hAnsi="Aptos Narrow"/>
@@ -1561,7 +1573,7 @@
                     </pic:cNvPicPr>
                   </pic:nvPicPr>
                   <pic:blipFill>
-                    <a:blip r:embed="rId16">
+                    <a:blip r:embed="rId18">
                       <a:extLst>
                         <a:ext uri="{28A0092B-C50C-407E-A947-70E740481C1C}">
                           <a14:useLocalDpi xmlns:a14="http://schemas.microsoft.com/office/drawing/2010/main" val="0"/>
@@ -1743,7 +1755,7 @@
                     </pic:cNvPicPr>
                   </pic:nvPicPr>
                   <pic:blipFill>
-                    <a:blip r:embed="rId17">
+                    <a:blip r:embed="rId19">
                       <a:extLst>
                         <a:ext uri="{28A0092B-C50C-407E-A947-70E740481C1C}">
                           <a14:useLocalDpi xmlns:a14="http://schemas.microsoft.com/office/drawing/2010/main" val="0"/>
@@ -1778,6 +1790,30 @@
     <w:p>
       <w:pPr>
         <w:pStyle w:val="NormalWeb"/>
+        <w:spacing w:before="0" w:beforeAutospacing="0"/>
+        <w:ind w:left="720"/>
+        <w:jc w:val="both"/>
+        <w:rPr>
+          <w:sz w:val="28"/>
+          <w:szCs w:val="28"/>
+        </w:rPr>
+      </w:pPr>
+    </w:p>
+    <w:p>
+      <w:pPr>
+        <w:pStyle w:val="NormalWeb"/>
+        <w:spacing w:before="0" w:beforeAutospacing="0"/>
+        <w:ind w:left="720"/>
+        <w:jc w:val="both"/>
+        <w:rPr>
+          <w:sz w:val="28"/>
+          <w:szCs w:val="28"/>
+        </w:rPr>
+      </w:pPr>
+    </w:p>
+    <w:p>
+      <w:pPr>
+        <w:pStyle w:val="NormalWeb"/>
         <w:numPr>
           <w:ilvl w:val="0"/>
           <w:numId w:val="1"/>
@@ -1797,6 +1833,7 @@
           <w:sz w:val="28"/>
           <w:szCs w:val="28"/>
         </w:rPr>
+        <w:lastRenderedPageBreak/>
         <w:t>Select Location</w:t>
       </w:r>
     </w:p>
@@ -1817,7 +1854,6 @@
         <w:rPr>
           <w:rFonts w:ascii="Aptos Narrow" w:hAnsi="Aptos Narrow"/>
         </w:rPr>
-        <w:lastRenderedPageBreak/>
         <w:t>Your location shall be detected automatically if you’re connected to the internet. Check if your location is accurate. If so, click on </w:t>
       </w:r>
       <w:r>
@@ -1868,7 +1904,7 @@
                     </pic:cNvPicPr>
                   </pic:nvPicPr>
                   <pic:blipFill>
-                    <a:blip r:embed="rId18">
+                    <a:blip r:embed="rId20">
                       <a:extLst>
                         <a:ext uri="{28A0092B-C50C-407E-A947-70E740481C1C}">
                           <a14:useLocalDpi xmlns:a14="http://schemas.microsoft.com/office/drawing/2010/main" val="0"/>
@@ -2025,7 +2061,7 @@
                     </pic:cNvPicPr>
                   </pic:nvPicPr>
                   <pic:blipFill>
-                    <a:blip r:embed="rId19">
+                    <a:blip r:embed="rId21">
                       <a:extLst>
                         <a:ext uri="{28A0092B-C50C-407E-A947-70E740481C1C}">
                           <a14:useLocalDpi xmlns:a14="http://schemas.microsoft.com/office/drawing/2010/main" val="0"/>
@@ -2073,6 +2109,7 @@
         <w:rPr>
           <w:rFonts w:ascii="Aptos Narrow" w:hAnsi="Aptos Narrow"/>
         </w:rPr>
+        <w:lastRenderedPageBreak/>
         <w:t>You could also choose to enable </w:t>
       </w:r>
       <w:r>
@@ -2118,7 +2155,6 @@
         <w:rPr>
           <w:rFonts w:ascii="Aptos Narrow" w:hAnsi="Aptos Narrow"/>
         </w:rPr>
-        <w:lastRenderedPageBreak/>
         <w:t>But if you enable home folder encryption and you happen to forget your password, </w:t>
       </w:r>
       <w:r>
@@ -2214,7 +2250,7 @@
                     </pic:cNvPicPr>
                   </pic:nvPicPr>
                   <pic:blipFill>
-                    <a:blip r:embed="rId20">
+                    <a:blip r:embed="rId22">
                       <a:extLst>
                         <a:ext uri="{28A0092B-C50C-407E-A947-70E740481C1C}">
                           <a14:useLocalDpi xmlns:a14="http://schemas.microsoft.com/office/drawing/2010/main" val="0"/>
@@ -2344,7 +2380,7 @@
                     </pic:cNvPicPr>
                   </pic:nvPicPr>
                   <pic:blipFill>
-                    <a:blip r:embed="rId21">
+                    <a:blip r:embed="rId23">
                       <a:extLst>
                         <a:ext uri="{28A0092B-C50C-407E-A947-70E740481C1C}">
                           <a14:useLocalDpi xmlns:a14="http://schemas.microsoft.com/office/drawing/2010/main" val="0"/>
@@ -2384,6 +2420,56 @@
     </w:sectPr>
   </w:body>
 </w:document>
+</file>
+
+<file path=word/endnotes.xml><?xml version="1.0" encoding="utf-8"?>
+<w:endnotes xmlns:wpc="http://schemas.microsoft.com/office/word/2010/wordprocessingCanvas" xmlns:cx="http://schemas.microsoft.com/office/drawing/2014/chartex" xmlns:cx1="http://schemas.microsoft.com/office/drawing/2015/9/8/chartex" xmlns:cx2="http://schemas.microsoft.com/office/drawing/2015/10/21/chartex" xmlns:cx3="http://schemas.microsoft.com/office/drawing/2016/5/9/chartex" xmlns:cx4="http://schemas.microsoft.com/office/drawing/2016/5/10/chartex" xmlns:cx5="http://schemas.microsoft.com/office/drawing/2016/5/11/chartex" xmlns:cx6="http://schemas.microsoft.com/office/drawing/2016/5/12/chartex" xmlns:cx7="http://schemas.microsoft.com/office/drawing/2016/5/13/chartex" xmlns:cx8="http://schemas.microsoft.com/office/drawing/2016/5/14/chartex" xmlns:mc="http://schemas.openxmlformats.org/markup-compatibility/2006" xmlns:aink="http://schemas.microsoft.com/office/drawing/2016/ink" xmlns:am3d="http://schemas.microsoft.com/office/drawing/2017/model3d" xmlns:o="urn:schemas-microsoft-com:office:office" xmlns:oel="http://schemas.microsoft.com/office/2019/extlst" xmlns:r="http://schemas.openxmlformats.org/officeDocument/2006/relationships" xmlns:m="http://schemas.openxmlformats.org/officeDocument/2006/math" xmlns:v="urn:schemas-microsoft-com:vml" xmlns:wp14="http://schemas.microsoft.com/office/word/2010/wordprocessingDrawing" xmlns:wp="http://schemas.openxmlformats.org/drawingml/2006/wordprocessingDrawing" xmlns:w10="urn:schemas-microsoft-com:office:word" xmlns:w="http://schemas.openxmlformats.org/wordprocessingml/2006/main" xmlns:w14="http://schemas.microsoft.com/office/word/2010/wordml" xmlns:w15="http://schemas.microsoft.com/office/word/2012/wordml" xmlns:w16cex="http://schemas.microsoft.com/office/word/2018/wordml/cex" xmlns:w16cid="http://schemas.microsoft.com/office/word/2016/wordml/cid" xmlns:w16="http://schemas.microsoft.com/office/word/2018/wordml" xmlns:w16sdtdh="http://schemas.microsoft.com/office/word/2020/wordml/sdtdatahash" xmlns:w16se="http://schemas.microsoft.com/office/word/2015/wordml/symex" xmlns:wpg="http://schemas.microsoft.com/office/word/2010/wordprocessingGroup" xmlns:wpi="http://schemas.microsoft.com/office/word/2010/wordprocessingInk" xmlns:wne="http://schemas.microsoft.com/office/word/2006/wordml" xmlns:wps="http://schemas.microsoft.com/office/word/2010/wordprocessingShape" mc:Ignorable="w14 w15 w16se w16cid w16 w16cex w16sdtdh wp14">
+  <w:endnote w:type="separator" w:id="-1">
+    <w:p>
+      <w:pPr>
+        <w:spacing w:after="0" w:line="240" w:lineRule="auto"/>
+      </w:pPr>
+      <w:r>
+        <w:separator/>
+      </w:r>
+    </w:p>
+  </w:endnote>
+  <w:endnote w:type="continuationSeparator" w:id="0">
+    <w:p>
+      <w:pPr>
+        <w:spacing w:after="0" w:line="240" w:lineRule="auto"/>
+      </w:pPr>
+      <w:r>
+        <w:continuationSeparator/>
+      </w:r>
+    </w:p>
+  </w:endnote>
+</w:endnotes>
+</file>
+
+<file path=word/footnotes.xml><?xml version="1.0" encoding="utf-8"?>
+<w:footnotes xmlns:wpc="http://schemas.microsoft.com/office/word/2010/wordprocessingCanvas" xmlns:cx="http://schemas.microsoft.com/office/drawing/2014/chartex" xmlns:cx1="http://schemas.microsoft.com/office/drawing/2015/9/8/chartex" xmlns:cx2="http://schemas.microsoft.com/office/drawing/2015/10/21/chartex" xmlns:cx3="http://schemas.microsoft.com/office/drawing/2016/5/9/chartex" xmlns:cx4="http://schemas.microsoft.com/office/drawing/2016/5/10/chartex" xmlns:cx5="http://schemas.microsoft.com/office/drawing/2016/5/11/chartex" xmlns:cx6="http://schemas.microsoft.com/office/drawing/2016/5/12/chartex" xmlns:cx7="http://schemas.microsoft.com/office/drawing/2016/5/13/chartex" xmlns:cx8="http://schemas.microsoft.com/office/drawing/2016/5/14/chartex" xmlns:mc="http://schemas.openxmlformats.org/markup-compatibility/2006" xmlns:aink="http://schemas.microsoft.com/office/drawing/2016/ink" xmlns:am3d="http://schemas.microsoft.com/office/drawing/2017/model3d" xmlns:o="urn:schemas-microsoft-com:office:office" xmlns:oel="http://schemas.microsoft.com/office/2019/extlst" xmlns:r="http://schemas.openxmlformats.org/officeDocument/2006/relationships" xmlns:m="http://schemas.openxmlformats.org/officeDocument/2006/math" xmlns:v="urn:schemas-microsoft-com:vml" xmlns:wp14="http://schemas.microsoft.com/office/word/2010/wordprocessingDrawing" xmlns:wp="http://schemas.openxmlformats.org/drawingml/2006/wordprocessingDrawing" xmlns:w10="urn:schemas-microsoft-com:office:word" xmlns:w="http://schemas.openxmlformats.org/wordprocessingml/2006/main" xmlns:w14="http://schemas.microsoft.com/office/word/2010/wordml" xmlns:w15="http://schemas.microsoft.com/office/word/2012/wordml" xmlns:w16cex="http://schemas.microsoft.com/office/word/2018/wordml/cex" xmlns:w16cid="http://schemas.microsoft.com/office/word/2016/wordml/cid" xmlns:w16="http://schemas.microsoft.com/office/word/2018/wordml" xmlns:w16sdtdh="http://schemas.microsoft.com/office/word/2020/wordml/sdtdatahash" xmlns:w16se="http://schemas.microsoft.com/office/word/2015/wordml/symex" xmlns:wpg="http://schemas.microsoft.com/office/word/2010/wordprocessingGroup" xmlns:wpi="http://schemas.microsoft.com/office/word/2010/wordprocessingInk" xmlns:wne="http://schemas.microsoft.com/office/word/2006/wordml" xmlns:wps="http://schemas.microsoft.com/office/word/2010/wordprocessingShape" mc:Ignorable="w14 w15 w16se w16cid w16 w16cex w16sdtdh wp14">
+  <w:footnote w:type="separator" w:id="-1">
+    <w:p>
+      <w:pPr>
+        <w:spacing w:after="0" w:line="240" w:lineRule="auto"/>
+      </w:pPr>
+      <w:r>
+        <w:separator/>
+      </w:r>
+    </w:p>
+  </w:footnote>
+  <w:footnote w:type="continuationSeparator" w:id="0">
+    <w:p>
+      <w:pPr>
+        <w:spacing w:after="0" w:line="240" w:lineRule="auto"/>
+      </w:pPr>
+      <w:r>
+        <w:continuationSeparator/>
+      </w:r>
+    </w:p>
+  </w:footnote>
+</w:footnotes>
 </file>
 
 <file path=word/numbering.xml><?xml version="1.0" encoding="utf-8"?>
@@ -4715,6 +4801,50 @@
       <w14:ligatures w14:val="none"/>
     </w:rPr>
   </w:style>
+  <w:style w:type="paragraph" w:styleId="Header">
+    <w:name w:val="header"/>
+    <w:basedOn w:val="Normal"/>
+    <w:link w:val="HeaderChar"/>
+    <w:uiPriority w:val="99"/>
+    <w:unhideWhenUsed/>
+    <w:rsid w:val="00B31B55"/>
+    <w:pPr>
+      <w:tabs>
+        <w:tab w:val="center" w:pos="4513"/>
+        <w:tab w:val="right" w:pos="9026"/>
+      </w:tabs>
+      <w:spacing w:after="0" w:line="240" w:lineRule="auto"/>
+    </w:pPr>
+  </w:style>
+  <w:style w:type="character" w:customStyle="1" w:styleId="HeaderChar">
+    <w:name w:val="Header Char"/>
+    <w:basedOn w:val="DefaultParagraphFont"/>
+    <w:link w:val="Header"/>
+    <w:uiPriority w:val="99"/>
+    <w:rsid w:val="00B31B55"/>
+  </w:style>
+  <w:style w:type="paragraph" w:styleId="Footer">
+    <w:name w:val="footer"/>
+    <w:basedOn w:val="Normal"/>
+    <w:link w:val="FooterChar"/>
+    <w:uiPriority w:val="99"/>
+    <w:unhideWhenUsed/>
+    <w:rsid w:val="00B31B55"/>
+    <w:pPr>
+      <w:tabs>
+        <w:tab w:val="center" w:pos="4513"/>
+        <w:tab w:val="right" w:pos="9026"/>
+      </w:tabs>
+      <w:spacing w:after="0" w:line="240" w:lineRule="auto"/>
+    </w:pPr>
+  </w:style>
+  <w:style w:type="character" w:customStyle="1" w:styleId="FooterChar">
+    <w:name w:val="Footer Char"/>
+    <w:basedOn w:val="DefaultParagraphFont"/>
+    <w:link w:val="Footer"/>
+    <w:uiPriority w:val="99"/>
+    <w:rsid w:val="00B31B55"/>
+  </w:style>
 </w:styles>
 </file>
 
